--- a/training/en/Training Modules-COBT/11. Refinement and Revision Resources/Excerpt from Reviewers' Guide for Luke.docx
+++ b/training/en/Training Modules-COBT/11. Refinement and Revision Resources/Excerpt from Reviewers' Guide for Luke.docx
@@ -1,6 +1,6 @@
 
 <file path=word/document.xml><?xml version="1.0" encoding="utf-8"?>
-<w:document xmlns:wpc="http://schemas.microsoft.com/office/word/2010/wordprocessingCanvas" xmlns:cx="http://schemas.microsoft.com/office/drawing/2014/chartex" xmlns:cx1="http://schemas.microsoft.com/office/drawing/2015/9/8/chartex" xmlns:cx2="http://schemas.microsoft.com/office/drawing/2015/10/21/chartex" xmlns:cx3="http://schemas.microsoft.com/office/drawing/2016/5/9/chartex" xmlns:cx4="http://schemas.microsoft.com/office/drawing/2016/5/10/chartex" xmlns:cx5="http://schemas.microsoft.com/office/drawing/2016/5/11/chartex" xmlns:cx6="http://schemas.microsoft.com/office/drawing/2016/5/12/chartex" xmlns:cx7="http://schemas.microsoft.com/office/drawing/2016/5/13/chartex" xmlns:cx8="http://schemas.microsoft.com/office/drawing/2016/5/14/chartex" xmlns:mc="http://schemas.openxmlformats.org/markup-compatibility/2006" xmlns:aink="http://schemas.microsoft.com/office/drawing/2016/ink" xmlns:am3d="http://schemas.microsoft.com/office/drawing/2017/model3d" xmlns:o="urn:schemas-microsoft-com:office:office" xmlns:oel="http://schemas.microsoft.com/office/2019/extlst" xmlns:r="http://schemas.openxmlformats.org/officeDocument/2006/relationships" xmlns:m="http://schemas.openxmlformats.org/officeDocument/2006/math" xmlns:v="urn:schemas-microsoft-com:vml" xmlns:wp14="http://schemas.microsoft.com/office/word/2010/wordprocessingDrawing" xmlns:wp="http://schemas.openxmlformats.org/drawingml/2006/wordprocessingDrawing" xmlns:w10="urn:schemas-microsoft-com:office:word" xmlns:w="http://schemas.openxmlformats.org/wordprocessingml/2006/main" xmlns:w14="http://schemas.microsoft.com/office/word/2010/wordml" xmlns:w15="http://schemas.microsoft.com/office/word/2012/wordml" xmlns:w16cex="http://schemas.microsoft.com/office/word/2018/wordml/cex" xmlns:w16cid="http://schemas.microsoft.com/office/word/2016/wordml/cid" xmlns:w16="http://schemas.microsoft.com/office/word/2018/wordml" xmlns:w16sdtdh="http://schemas.microsoft.com/office/word/2020/wordml/sdtdatahash" xmlns:w16se="http://schemas.microsoft.com/office/word/2015/wordml/symex" xmlns:wpg="http://schemas.microsoft.com/office/word/2010/wordprocessingGroup" xmlns:wpi="http://schemas.microsoft.com/office/word/2010/wordprocessingInk" xmlns:wne="http://schemas.microsoft.com/office/word/2006/wordml" xmlns:wps="http://schemas.microsoft.com/office/word/2010/wordprocessingShape" mc:Ignorable="w14 w15 w16se w16cid w16 w16cex w16sdtdh wp14">
+<w:document xmlns:wpc="http://schemas.microsoft.com/office/word/2010/wordprocessingCanvas" xmlns:cx="http://schemas.microsoft.com/office/drawing/2014/chartex" xmlns:cx1="http://schemas.microsoft.com/office/drawing/2015/9/8/chartex" xmlns:cx2="http://schemas.microsoft.com/office/drawing/2015/10/21/chartex" xmlns:cx3="http://schemas.microsoft.com/office/drawing/2016/5/9/chartex" xmlns:cx4="http://schemas.microsoft.com/office/drawing/2016/5/10/chartex" xmlns:cx5="http://schemas.microsoft.com/office/drawing/2016/5/11/chartex" xmlns:cx6="http://schemas.microsoft.com/office/drawing/2016/5/12/chartex" xmlns:cx7="http://schemas.microsoft.com/office/drawing/2016/5/13/chartex" xmlns:cx8="http://schemas.microsoft.com/office/drawing/2016/5/14/chartex" xmlns:mc="http://schemas.openxmlformats.org/markup-compatibility/2006" xmlns:aink="http://schemas.microsoft.com/office/drawing/2016/ink" xmlns:am3d="http://schemas.microsoft.com/office/drawing/2017/model3d" xmlns:o="urn:schemas-microsoft-com:office:office" xmlns:oel="http://schemas.microsoft.com/office/2019/extlst" xmlns:r="http://schemas.openxmlformats.org/officeDocument/2006/relationships" xmlns:m="http://schemas.openxmlformats.org/officeDocument/2006/math" xmlns:v="urn:schemas-microsoft-com:vml" xmlns:wp14="http://schemas.microsoft.com/office/word/2010/wordprocessingDrawing" xmlns:wp="http://schemas.openxmlformats.org/drawingml/2006/wordprocessingDrawing" xmlns:w10="urn:schemas-microsoft-com:office:word" xmlns:w="http://schemas.openxmlformats.org/wordprocessingml/2006/main" xmlns:w14="http://schemas.microsoft.com/office/word/2010/wordml" xmlns:w15="http://schemas.microsoft.com/office/word/2012/wordml" xmlns:w16cex="http://schemas.microsoft.com/office/word/2018/wordml/cex" xmlns:w16cid="http://schemas.microsoft.com/office/word/2016/wordml/cid" xmlns:w16="http://schemas.microsoft.com/office/word/2018/wordml" xmlns:w16du="http://schemas.microsoft.com/office/word/2023/wordml/word16du" xmlns:w16sdtdh="http://schemas.microsoft.com/office/word/2020/wordml/sdtdatahash" xmlns:w16se="http://schemas.microsoft.com/office/word/2015/wordml/symex" xmlns:wpg="http://schemas.microsoft.com/office/word/2010/wordprocessingGroup" xmlns:wpi="http://schemas.microsoft.com/office/word/2010/wordprocessingInk" xmlns:wne="http://schemas.microsoft.com/office/word/2006/wordml" xmlns:wps="http://schemas.microsoft.com/office/word/2010/wordprocessingShape" mc:Ignorable="w14 w15 w16se w16cid w16 w16cex w16sdtdh w16du wp14">
   <w:body>
     <w:p>
       <w:pPr>
@@ -21,7 +21,27 @@
           <w:szCs w:val="40"/>
           <w:highlight w:val="yellow"/>
         </w:rPr>
-        <w:t>Excerpt from Reviewers Guide for Luke</w:t>
+        <w:t>Excerpt from Reviewers</w:t>
+      </w:r>
+      <w:r>
+        <w:rPr>
+          <w:b/>
+          <w:bCs/>
+          <w:sz w:val="40"/>
+          <w:szCs w:val="40"/>
+          <w:highlight w:val="yellow"/>
+        </w:rPr>
+        <w:t>’</w:t>
+      </w:r>
+      <w:r>
+        <w:rPr>
+          <w:b/>
+          <w:bCs/>
+          <w:sz w:val="40"/>
+          <w:szCs w:val="40"/>
+          <w:highlight w:val="yellow"/>
+        </w:rPr>
+        <w:t xml:space="preserve"> Guide for Luke</w:t>
       </w:r>
     </w:p>
     <w:p>
@@ -683,7 +703,7 @@
 </file>
 
 <file path=word/styles.xml><?xml version="1.0" encoding="utf-8"?>
-<w:styles xmlns:mc="http://schemas.openxmlformats.org/markup-compatibility/2006" xmlns:r="http://schemas.openxmlformats.org/officeDocument/2006/relationships" xmlns:w="http://schemas.openxmlformats.org/wordprocessingml/2006/main" xmlns:w14="http://schemas.microsoft.com/office/word/2010/wordml" xmlns:w15="http://schemas.microsoft.com/office/word/2012/wordml" xmlns:w16cex="http://schemas.microsoft.com/office/word/2018/wordml/cex" xmlns:w16cid="http://schemas.microsoft.com/office/word/2016/wordml/cid" xmlns:w16="http://schemas.microsoft.com/office/word/2018/wordml" xmlns:w16sdtdh="http://schemas.microsoft.com/office/word/2020/wordml/sdtdatahash" xmlns:w16se="http://schemas.microsoft.com/office/word/2015/wordml/symex" mc:Ignorable="w14 w15 w16se w16cid w16 w16cex w16sdtdh">
+<w:styles xmlns:mc="http://schemas.openxmlformats.org/markup-compatibility/2006" xmlns:r="http://schemas.openxmlformats.org/officeDocument/2006/relationships" xmlns:w="http://schemas.openxmlformats.org/wordprocessingml/2006/main" xmlns:w14="http://schemas.microsoft.com/office/word/2010/wordml" xmlns:w15="http://schemas.microsoft.com/office/word/2012/wordml" xmlns:w16cex="http://schemas.microsoft.com/office/word/2018/wordml/cex" xmlns:w16cid="http://schemas.microsoft.com/office/word/2016/wordml/cid" xmlns:w16="http://schemas.microsoft.com/office/word/2018/wordml" xmlns:w16du="http://schemas.microsoft.com/office/word/2023/wordml/word16du" xmlns:w16sdtdh="http://schemas.microsoft.com/office/word/2020/wordml/sdtdatahash" xmlns:w16se="http://schemas.microsoft.com/office/word/2015/wordml/symex" mc:Ignorable="w14 w15 w16se w16cid w16 w16cex w16sdtdh w16du">
   <w:docDefaults>
     <w:rPrDefault>
       <w:rPr>
@@ -1424,8 +1444,8 @@
 </file>
 
 <file path=customXml/item1.xml><?xml version="1.0" encoding="utf-8"?>
-<ct:contentTypeSchema xmlns:ct="http://schemas.microsoft.com/office/2006/metadata/contentType" xmlns:ma="http://schemas.microsoft.com/office/2006/metadata/properties/metaAttributes" ct:_="" ma:_="" ma:contentTypeName="Document" ma:contentTypeID="0x0101002F017C5ECD5AE84588140775F5D9B6FC" ma:contentTypeVersion="9" ma:contentTypeDescription="Create a new document." ma:contentTypeScope="" ma:versionID="8ee0fe59cacb1f41a9e66ec0fc8b16cd">
-  <xsd:schema xmlns:xsd="http://www.w3.org/2001/XMLSchema" xmlns:xs="http://www.w3.org/2001/XMLSchema" xmlns:p="http://schemas.microsoft.com/office/2006/metadata/properties" xmlns:ns2="fee82e44-1fa4-4144-8309-00fed2bf4198" xmlns:ns3="1a61c928-f5f6-4989-bd5d-cb8872a1b06d" targetNamespace="http://schemas.microsoft.com/office/2006/metadata/properties" ma:root="true" ma:fieldsID="6b8f5e0ab863febec4bdf2d0bf2c5ecf" ns2:_="" ns3:_="">
+<ct:contentTypeSchema xmlns:ct="http://schemas.microsoft.com/office/2006/metadata/contentType" xmlns:ma="http://schemas.microsoft.com/office/2006/metadata/properties/metaAttributes" ct:_="" ma:_="" ma:contentTypeName="Document" ma:contentTypeID="0x0101002F017C5ECD5AE84588140775F5D9B6FC" ma:contentTypeVersion="10" ma:contentTypeDescription="Create a new document." ma:contentTypeScope="" ma:versionID="3fff9ed69b78a1d1c48e3f96068d2b17">
+  <xsd:schema xmlns:xsd="http://www.w3.org/2001/XMLSchema" xmlns:xs="http://www.w3.org/2001/XMLSchema" xmlns:p="http://schemas.microsoft.com/office/2006/metadata/properties" xmlns:ns2="fee82e44-1fa4-4144-8309-00fed2bf4198" xmlns:ns3="1a61c928-f5f6-4989-bd5d-cb8872a1b06d" targetNamespace="http://schemas.microsoft.com/office/2006/metadata/properties" ma:root="true" ma:fieldsID="7b2c40b849e0c1cff02f16dd8f1be10b" ns2:_="" ns3:_="">
     <xsd:import namespace="fee82e44-1fa4-4144-8309-00fed2bf4198"/>
     <xsd:import namespace="1a61c928-f5f6-4989-bd5d-cb8872a1b06d"/>
     <xsd:element name="properties">
@@ -1443,6 +1463,7 @@
                 <xsd:element ref="ns2:MediaServiceObjectDetectorVersions" minOccurs="0"/>
                 <xsd:element ref="ns2:MediaServiceGenerationTime" minOccurs="0"/>
                 <xsd:element ref="ns2:MediaServiceEventHashCode" minOccurs="0"/>
+                <xsd:element ref="ns2:MediaServiceSearchProperties" minOccurs="0"/>
               </xsd:all>
             </xsd:complexType>
           </xsd:element>
@@ -1486,6 +1507,11 @@
     <xsd:element name="MediaServiceEventHashCode" ma:index="16" nillable="true" ma:displayName="MediaServiceEventHashCode" ma:hidden="true" ma:internalName="MediaServiceEventHashCode" ma:readOnly="true">
       <xsd:simpleType>
         <xsd:restriction base="dms:Text"/>
+      </xsd:simpleType>
+    </xsd:element>
+    <xsd:element name="MediaServiceSearchProperties" ma:index="17" nillable="true" ma:displayName="MediaServiceSearchProperties" ma:hidden="true" ma:internalName="MediaServiceSearchProperties" ma:readOnly="true">
+      <xsd:simpleType>
+        <xsd:restriction base="dms:Note"/>
       </xsd:simpleType>
     </xsd:element>
   </xsd:schema>
@@ -1619,6 +1645,12 @@
 </file>
 
 <file path=customXml/item2.xml><?xml version="1.0" encoding="utf-8"?>
+<p:properties xmlns:p="http://schemas.microsoft.com/office/2006/metadata/properties" xmlns:xsi="http://www.w3.org/2001/XMLSchema-instance" xmlns:pc="http://schemas.microsoft.com/office/infopath/2007/PartnerControls">
+  <documentManagement/>
+</p:properties>
+</file>
+
+<file path=customXml/item3.xml><?xml version="1.0" encoding="utf-8"?>
 <?mso-contentType ?>
 <FormTemplates xmlns="http://schemas.microsoft.com/sharepoint/v3/contenttype/forms">
   <Display>DocumentLibraryForm</Display>
@@ -1627,20 +1659,38 @@
 </FormTemplates>
 </file>
 
-<file path=customXml/item3.xml><?xml version="1.0" encoding="utf-8"?>
-<p:properties xmlns:p="http://schemas.microsoft.com/office/2006/metadata/properties" xmlns:xsi="http://www.w3.org/2001/XMLSchema-instance" xmlns:pc="http://schemas.microsoft.com/office/infopath/2007/PartnerControls">
-  <documentManagement/>
-</p:properties>
-</file>
-
 <file path=customXml/itemProps1.xml><?xml version="1.0" encoding="utf-8"?>
-<ds:datastoreItem xmlns:ds="http://schemas.openxmlformats.org/officeDocument/2006/customXml" ds:itemID="{CD682F76-8D24-4182-9ECF-EEFB71EC646E}"/>
+<ds:datastoreItem xmlns:ds="http://schemas.openxmlformats.org/officeDocument/2006/customXml" ds:itemID="{D6C6B312-F17D-488F-9244-EEF52B0ADFAF}">
+  <ds:schemaRefs>
+    <ds:schemaRef ds:uri="http://schemas.microsoft.com/office/2006/metadata/contentType"/>
+    <ds:schemaRef ds:uri="http://schemas.microsoft.com/office/2006/metadata/properties/metaAttributes"/>
+    <ds:schemaRef ds:uri="http://www.w3.org/2001/XMLSchema"/>
+    <ds:schemaRef ds:uri="http://schemas.microsoft.com/office/2006/metadata/properties"/>
+    <ds:schemaRef ds:uri="fee82e44-1fa4-4144-8309-00fed2bf4198"/>
+    <ds:schemaRef ds:uri="1a61c928-f5f6-4989-bd5d-cb8872a1b06d"/>
+    <ds:schemaRef ds:uri="http://schemas.microsoft.com/office/2006/documentManagement/types"/>
+    <ds:schemaRef ds:uri="http://schemas.microsoft.com/office/infopath/2007/PartnerControls"/>
+    <ds:schemaRef ds:uri="http://schemas.openxmlformats.org/package/2006/metadata/core-properties"/>
+    <ds:schemaRef ds:uri="http://purl.org/dc/elements/1.1/"/>
+    <ds:schemaRef ds:uri="http://purl.org/dc/terms/"/>
+    <ds:schemaRef ds:uri="http://schemas.microsoft.com/internal/obd"/>
+  </ds:schemaRefs>
+</ds:datastoreItem>
 </file>
 
 <file path=customXml/itemProps2.xml><?xml version="1.0" encoding="utf-8"?>
-<ds:datastoreItem xmlns:ds="http://schemas.openxmlformats.org/officeDocument/2006/customXml" ds:itemID="{230844B1-868D-4596-929D-383F5ED371E7}"/>
+<ds:datastoreItem xmlns:ds="http://schemas.openxmlformats.org/officeDocument/2006/customXml" ds:itemID="{8AEBAF3C-87BB-4152-8B3C-8CC470AFF73D}">
+  <ds:schemaRefs>
+    <ds:schemaRef ds:uri="http://schemas.microsoft.com/office/2006/metadata/properties"/>
+    <ds:schemaRef ds:uri="http://schemas.microsoft.com/office/infopath/2007/PartnerControls"/>
+  </ds:schemaRefs>
+</ds:datastoreItem>
 </file>
 
 <file path=customXml/itemProps3.xml><?xml version="1.0" encoding="utf-8"?>
-<ds:datastoreItem xmlns:ds="http://schemas.openxmlformats.org/officeDocument/2006/customXml" ds:itemID="{8AEBAF3C-87BB-4152-8B3C-8CC470AFF73D}"/>
+<ds:datastoreItem xmlns:ds="http://schemas.openxmlformats.org/officeDocument/2006/customXml" ds:itemID="{230844B1-868D-4596-929D-383F5ED371E7}">
+  <ds:schemaRefs>
+    <ds:schemaRef ds:uri="http://schemas.microsoft.com/sharepoint/v3/contenttype/forms"/>
+  </ds:schemaRefs>
+</ds:datastoreItem>
 </file>